--- a/Fully Dressed Use Cases(SP20-BSE-046).docx
+++ b/Fully Dressed Use Cases(SP20-BSE-046).docx
@@ -1,6 +1,6 @@
 
 <file path=word/document.xml><?xml version="1.0" encoding="utf-8"?>
-<w:document xmlns:wpc="http://schemas.microsoft.com/office/word/2010/wordprocessingCanvas" xmlns:cx="http://schemas.microsoft.com/office/drawing/2014/chartex" xmlns:cx1="http://schemas.microsoft.com/office/drawing/2015/9/8/chartex" xmlns:cx2="http://schemas.microsoft.com/office/drawing/2015/10/21/chartex" xmlns:cx3="http://schemas.microsoft.com/office/drawing/2016/5/9/chartex" xmlns:cx4="http://schemas.microsoft.com/office/drawing/2016/5/10/chartex" xmlns:cx5="http://schemas.microsoft.com/office/drawing/2016/5/11/chartex" xmlns:cx6="http://schemas.microsoft.com/office/drawing/2016/5/12/chartex" xmlns:cx7="http://schemas.microsoft.com/office/drawing/2016/5/13/chartex" xmlns:cx8="http://schemas.microsoft.com/office/drawing/2016/5/14/chartex" xmlns:mc="http://schemas.openxmlformats.org/markup-compatibility/2006" xmlns:aink="http://schemas.microsoft.com/office/drawing/2016/ink" xmlns:am3d="http://schemas.microsoft.com/office/drawing/2017/model3d" xmlns:o="urn:schemas-microsoft-com:office:office" xmlns:r="http://schemas.openxmlformats.org/officeDocument/2006/relationships" xmlns:m="http://schemas.openxmlformats.org/officeDocument/2006/math" xmlns:v="urn:schemas-microsoft-com:vml" xmlns:wp14="http://schemas.microsoft.com/office/word/2010/wordprocessingDrawing" xmlns:wp="http://schemas.openxmlformats.org/drawingml/2006/wordprocessingDrawing" xmlns:w10="urn:schemas-microsoft-com:office:word" xmlns:w="http://schemas.openxmlformats.org/wordprocessingml/2006/main" xmlns:w14="http://schemas.microsoft.com/office/word/2010/wordml" xmlns:w15="http://schemas.microsoft.com/office/word/2012/wordml" xmlns:w16cid="http://schemas.microsoft.com/office/word/2016/wordml/cid" xmlns:w16se="http://schemas.microsoft.com/office/word/2015/wordml/symex" xmlns:wpg="http://schemas.microsoft.com/office/word/2010/wordprocessingGroup" xmlns:wpi="http://schemas.microsoft.com/office/word/2010/wordprocessingInk" xmlns:wne="http://schemas.microsoft.com/office/word/2006/wordml" xmlns:wps="http://schemas.microsoft.com/office/word/2010/wordprocessingShape" mc:Ignorable="w14 w15 w16se w16cid wp14">
+<w:document xmlns:wpc="http://schemas.microsoft.com/office/word/2010/wordprocessingCanvas" xmlns:cx="http://schemas.microsoft.com/office/drawing/2014/chartex" xmlns:cx1="http://schemas.microsoft.com/office/drawing/2015/9/8/chartex" xmlns:cx2="http://schemas.microsoft.com/office/drawing/2015/10/21/chartex" xmlns:cx3="http://schemas.microsoft.com/office/drawing/2016/5/9/chartex" xmlns:cx4="http://schemas.microsoft.com/office/drawing/2016/5/10/chartex" xmlns:cx5="http://schemas.microsoft.com/office/drawing/2016/5/11/chartex" xmlns:cx6="http://schemas.microsoft.com/office/drawing/2016/5/12/chartex" xmlns:cx7="http://schemas.microsoft.com/office/drawing/2016/5/13/chartex" xmlns:cx8="http://schemas.microsoft.com/office/drawing/2016/5/14/chartex" xmlns:mc="http://schemas.openxmlformats.org/markup-compatibility/2006" xmlns:aink="http://schemas.microsoft.com/office/drawing/2016/ink" xmlns:am3d="http://schemas.microsoft.com/office/drawing/2017/model3d" xmlns:o="urn:schemas-microsoft-com:office:office" xmlns:r="http://schemas.openxmlformats.org/officeDocument/2006/relationships" xmlns:m="http://schemas.openxmlformats.org/officeDocument/2006/math" xmlns:v="urn:schemas-microsoft-com:vml" xmlns:wp14="http://schemas.microsoft.com/office/word/2010/wordprocessingDrawing" xmlns:wp="http://schemas.openxmlformats.org/drawingml/2006/wordprocessingDrawing" xmlns:w10="urn:schemas-microsoft-com:office:word" xmlns:w="http://schemas.openxmlformats.org/wordprocessingml/2006/main" xmlns:w14="http://schemas.microsoft.com/office/word/2010/wordml" xmlns:w15="http://schemas.microsoft.com/office/word/2012/wordml" xmlns:w16cex="http://schemas.microsoft.com/office/word/2018/wordml/cex" xmlns:w16cid="http://schemas.microsoft.com/office/word/2016/wordml/cid" xmlns:w16="http://schemas.microsoft.com/office/word/2018/wordml" xmlns:w16se="http://schemas.microsoft.com/office/word/2015/wordml/symex" xmlns:wpg="http://schemas.microsoft.com/office/word/2010/wordprocessingGroup" xmlns:wpi="http://schemas.microsoft.com/office/word/2010/wordprocessingInk" xmlns:wne="http://schemas.microsoft.com/office/word/2006/wordml" xmlns:wps="http://schemas.microsoft.com/office/word/2010/wordprocessingShape" mc:Ignorable="w14 w15 w16se w16cid w16 w16cex wp14">
   <w:body>
     <w:p>
       <w:pPr>
@@ -12,8 +12,6 @@
           <w:szCs w:val="28"/>
         </w:rPr>
       </w:pPr>
-      <w:bookmarkStart w:id="0" w:name="_GoBack"/>
-      <w:bookmarkEnd w:id="0"/>
       <w:r>
         <w:rPr>
           <w:b/>
@@ -2046,6 +2044,105 @@
           <w:szCs w:val="28"/>
         </w:rPr>
       </w:pPr>
+      <w:r>
+        <w:rPr>
+          <w:noProof/>
+        </w:rPr>
+        <w:drawing>
+          <wp:inline distT="0" distB="0" distL="0" distR="0" wp14:anchorId="189EA015" wp14:editId="708D897A">
+            <wp:extent cx="5943600" cy="3714750"/>
+            <wp:effectExtent l="0" t="0" r="0" b="0"/>
+            <wp:docPr id="1" name="Picture 1"/>
+            <wp:cNvGraphicFramePr>
+              <a:graphicFrameLocks xmlns:a="http://schemas.openxmlformats.org/drawingml/2006/main" noChangeAspect="1"/>
+            </wp:cNvGraphicFramePr>
+            <a:graphic xmlns:a="http://schemas.openxmlformats.org/drawingml/2006/main">
+              <a:graphicData uri="http://schemas.openxmlformats.org/drawingml/2006/picture">
+                <pic:pic xmlns:pic="http://schemas.openxmlformats.org/drawingml/2006/picture">
+                  <pic:nvPicPr>
+                    <pic:cNvPr id="1" name=""/>
+                    <pic:cNvPicPr/>
+                  </pic:nvPicPr>
+                  <pic:blipFill>
+                    <a:blip r:embed="rId6"/>
+                    <a:stretch>
+                      <a:fillRect/>
+                    </a:stretch>
+                  </pic:blipFill>
+                  <pic:spPr>
+                    <a:xfrm>
+                      <a:off x="0" y="0"/>
+                      <a:ext cx="5943600" cy="3714750"/>
+                    </a:xfrm>
+                    <a:prstGeom prst="rect">
+                      <a:avLst/>
+                    </a:prstGeom>
+                  </pic:spPr>
+                </pic:pic>
+              </a:graphicData>
+            </a:graphic>
+          </wp:inline>
+        </w:drawing>
+      </w:r>
+    </w:p>
+    <w:p>
+      <w:pPr>
+        <w:ind w:left="-864"/>
+        <w:rPr>
+          <w:sz w:val="28"/>
+          <w:szCs w:val="28"/>
+        </w:rPr>
+      </w:pPr>
+      <w:r>
+        <w:rPr>
+          <w:noProof/>
+        </w:rPr>
+        <w:lastRenderedPageBreak/>
+        <w:drawing>
+          <wp:inline distT="0" distB="0" distL="0" distR="0" wp14:anchorId="74356CA0" wp14:editId="1AD63EB1">
+            <wp:extent cx="5943600" cy="3714750"/>
+            <wp:effectExtent l="0" t="0" r="0" b="0"/>
+            <wp:docPr id="3" name="Picture 3"/>
+            <wp:cNvGraphicFramePr>
+              <a:graphicFrameLocks xmlns:a="http://schemas.openxmlformats.org/drawingml/2006/main" noChangeAspect="1"/>
+            </wp:cNvGraphicFramePr>
+            <a:graphic xmlns:a="http://schemas.openxmlformats.org/drawingml/2006/main">
+              <a:graphicData uri="http://schemas.openxmlformats.org/drawingml/2006/picture">
+                <pic:pic xmlns:pic="http://schemas.openxmlformats.org/drawingml/2006/picture">
+                  <pic:nvPicPr>
+                    <pic:cNvPr id="1" name=""/>
+                    <pic:cNvPicPr/>
+                  </pic:nvPicPr>
+                  <pic:blipFill>
+                    <a:blip r:embed="rId7"/>
+                    <a:stretch>
+                      <a:fillRect/>
+                    </a:stretch>
+                  </pic:blipFill>
+                  <pic:spPr>
+                    <a:xfrm>
+                      <a:off x="0" y="0"/>
+                      <a:ext cx="5943600" cy="3714750"/>
+                    </a:xfrm>
+                    <a:prstGeom prst="rect">
+                      <a:avLst/>
+                    </a:prstGeom>
+                  </pic:spPr>
+                </pic:pic>
+              </a:graphicData>
+            </a:graphic>
+          </wp:inline>
+        </w:drawing>
+      </w:r>
+    </w:p>
+    <w:p>
+      <w:pPr>
+        <w:ind w:left="-864"/>
+        <w:rPr>
+          <w:sz w:val="28"/>
+          <w:szCs w:val="28"/>
+        </w:rPr>
+      </w:pPr>
     </w:p>
     <w:p>
       <w:pPr>
@@ -2064,7 +2161,7 @@
           <w:sz w:val="36"/>
           <w:szCs w:val="36"/>
         </w:rPr>
-        <w:t>2.Generate Link</w:t>
+        <w:t xml:space="preserve">2.Generate </w:t>
       </w:r>
       <w:r>
         <w:rPr>
@@ -2073,35 +2170,84 @@
           <w:sz w:val="36"/>
           <w:szCs w:val="36"/>
         </w:rPr>
-        <w:t>(Usman Taufique)</w:t>
-      </w:r>
-    </w:p>
-    <w:p>
-      <w:pPr>
-        <w:ind w:left="-864"/>
-        <w:rPr>
-          <w:b/>
-          <w:bCs/>
-          <w:sz w:val="28"/>
-          <w:szCs w:val="28"/>
-        </w:rPr>
-      </w:pPr>
-    </w:p>
-    <w:p>
-      <w:pPr>
-        <w:ind w:left="-864"/>
-        <w:rPr>
-          <w:b/>
-          <w:bCs/>
-          <w:sz w:val="28"/>
-          <w:szCs w:val="28"/>
-        </w:rPr>
-      </w:pPr>
+        <w:t xml:space="preserve">Share </w:t>
+      </w:r>
       <w:proofErr w:type="gramStart"/>
       <w:r>
         <w:rPr>
           <w:b/>
           <w:bCs/>
+          <w:sz w:val="36"/>
+          <w:szCs w:val="36"/>
+        </w:rPr>
+        <w:t>Code</w:t>
+      </w:r>
+      <w:r>
+        <w:rPr>
+          <w:b/>
+          <w:bCs/>
+          <w:sz w:val="36"/>
+          <w:szCs w:val="36"/>
+        </w:rPr>
+        <w:t>(</w:t>
+      </w:r>
+      <w:proofErr w:type="gramEnd"/>
+      <w:r>
+        <w:rPr>
+          <w:b/>
+          <w:bCs/>
+          <w:sz w:val="36"/>
+          <w:szCs w:val="36"/>
+        </w:rPr>
+        <w:t xml:space="preserve">Usman </w:t>
+      </w:r>
+      <w:proofErr w:type="spellStart"/>
+      <w:r>
+        <w:rPr>
+          <w:b/>
+          <w:bCs/>
+          <w:sz w:val="36"/>
+          <w:szCs w:val="36"/>
+        </w:rPr>
+        <w:t>Taufique</w:t>
+      </w:r>
+      <w:proofErr w:type="spellEnd"/>
+      <w:r>
+        <w:rPr>
+          <w:b/>
+          <w:bCs/>
+          <w:sz w:val="36"/>
+          <w:szCs w:val="36"/>
+        </w:rPr>
+        <w:t>)</w:t>
+      </w:r>
+    </w:p>
+    <w:p>
+      <w:pPr>
+        <w:ind w:left="-864"/>
+        <w:rPr>
+          <w:b/>
+          <w:bCs/>
+          <w:sz w:val="28"/>
+          <w:szCs w:val="28"/>
+        </w:rPr>
+      </w:pPr>
+    </w:p>
+    <w:p>
+      <w:pPr>
+        <w:ind w:left="-864"/>
+        <w:rPr>
+          <w:b/>
+          <w:bCs/>
+          <w:sz w:val="28"/>
+          <w:szCs w:val="28"/>
+        </w:rPr>
+      </w:pPr>
+      <w:proofErr w:type="gramStart"/>
+      <w:r>
+        <w:rPr>
+          <w:b/>
+          <w:bCs/>
           <w:sz w:val="28"/>
           <w:szCs w:val="28"/>
         </w:rPr>
@@ -2258,7 +2404,21 @@
           <w:sz w:val="28"/>
           <w:szCs w:val="28"/>
         </w:rPr>
-        <w:t xml:space="preserve"> To share his work to public link is needed</w:t>
+        <w:t xml:space="preserve"> To share his work to public </w:t>
+      </w:r>
+      <w:r>
+        <w:rPr>
+          <w:sz w:val="28"/>
+          <w:szCs w:val="28"/>
+        </w:rPr>
+        <w:t>share code</w:t>
+      </w:r>
+      <w:r>
+        <w:rPr>
+          <w:sz w:val="28"/>
+          <w:szCs w:val="28"/>
+        </w:rPr>
+        <w:t xml:space="preserve"> is needed</w:t>
       </w:r>
     </w:p>
     <w:p>
@@ -2299,7 +2459,21 @@
           <w:sz w:val="28"/>
           <w:szCs w:val="28"/>
         </w:rPr>
-        <w:t xml:space="preserve"> To hire someone and review profile the link is required to enter.</w:t>
+        <w:t xml:space="preserve"> To hire someone and review profile the </w:t>
+      </w:r>
+      <w:r>
+        <w:rPr>
+          <w:sz w:val="28"/>
+          <w:szCs w:val="28"/>
+        </w:rPr>
+        <w:t>code</w:t>
+      </w:r>
+      <w:r>
+        <w:rPr>
+          <w:sz w:val="28"/>
+          <w:szCs w:val="28"/>
+        </w:rPr>
+        <w:t xml:space="preserve"> is required to enter.</w:t>
       </w:r>
     </w:p>
     <w:p>
@@ -2343,25 +2517,40 @@
           <w:sz w:val="28"/>
           <w:szCs w:val="28"/>
         </w:rPr>
-        <w:t>Someone want to see your data  you just click on generate link and send generated link to person or company who wants .</w:t>
-      </w:r>
-    </w:p>
-    <w:p>
-      <w:pPr>
-        <w:ind w:left="-864"/>
-        <w:rPr>
-          <w:bCs/>
-          <w:sz w:val="28"/>
-          <w:szCs w:val="28"/>
-        </w:rPr>
-      </w:pPr>
-      <w:r>
-        <w:rPr>
-          <w:b/>
-          <w:bCs/>
-          <w:sz w:val="28"/>
-          <w:szCs w:val="28"/>
-        </w:rPr>
+        <w:t xml:space="preserve">Someone want to see your data  you just click on generate </w:t>
+      </w:r>
+      <w:r>
+        <w:rPr>
+          <w:sz w:val="28"/>
+          <w:szCs w:val="28"/>
+        </w:rPr>
+        <w:t xml:space="preserve">code </w:t>
+      </w:r>
+      <w:r>
+        <w:rPr>
+          <w:sz w:val="28"/>
+          <w:szCs w:val="28"/>
+        </w:rPr>
+        <w:t>and send generated link to person or company who wants .</w:t>
+      </w:r>
+    </w:p>
+    <w:p>
+      <w:pPr>
+        <w:ind w:left="-864"/>
+        <w:rPr>
+          <w:bCs/>
+          <w:sz w:val="28"/>
+          <w:szCs w:val="28"/>
+        </w:rPr>
+      </w:pPr>
+      <w:r>
+        <w:rPr>
+          <w:b/>
+          <w:bCs/>
+          <w:sz w:val="28"/>
+          <w:szCs w:val="28"/>
+        </w:rPr>
+        <w:lastRenderedPageBreak/>
         <w:t xml:space="preserve">Success </w:t>
       </w:r>
       <w:proofErr w:type="gramStart"/>
@@ -2423,8 +2612,23 @@
           <w:sz w:val="28"/>
           <w:szCs w:val="28"/>
         </w:rPr>
-        <w:lastRenderedPageBreak/>
-        <w:t xml:space="preserve">They are able to see your work experience and link </w:t>
+        <w:t xml:space="preserve">They are able to see your work experience and </w:t>
+      </w:r>
+      <w:r>
+        <w:rPr>
+          <w:bCs/>
+          <w:sz w:val="28"/>
+          <w:szCs w:val="28"/>
+        </w:rPr>
+        <w:t>code</w:t>
+      </w:r>
+      <w:r>
+        <w:rPr>
+          <w:bCs/>
+          <w:sz w:val="28"/>
+          <w:szCs w:val="28"/>
+        </w:rPr>
+        <w:t xml:space="preserve"> </w:t>
       </w:r>
       <w:proofErr w:type="gramStart"/>
       <w:r>
@@ -2522,7 +2726,31 @@
           <w:sz w:val="28"/>
           <w:szCs w:val="28"/>
         </w:rPr>
-        <w:t>User Clicks the Link button</w:t>
+        <w:t xml:space="preserve">User Clicks the </w:t>
+      </w:r>
+      <w:r>
+        <w:rPr>
+          <w:bCs/>
+          <w:sz w:val="28"/>
+          <w:szCs w:val="28"/>
+        </w:rPr>
+        <w:t>share code</w:t>
+      </w:r>
+      <w:r>
+        <w:rPr>
+          <w:bCs/>
+          <w:sz w:val="28"/>
+          <w:szCs w:val="28"/>
+        </w:rPr>
+        <w:t xml:space="preserve"> button</w:t>
+      </w:r>
+      <w:r>
+        <w:rPr>
+          <w:bCs/>
+          <w:sz w:val="28"/>
+          <w:szCs w:val="28"/>
+        </w:rPr>
+        <w:t xml:space="preserve"> on dashboard.</w:t>
       </w:r>
     </w:p>
     <w:p>
@@ -2544,7 +2772,15 @@
           <w:sz w:val="28"/>
           <w:szCs w:val="28"/>
         </w:rPr>
-        <w:t>Link is generated as password to cloud</w:t>
+        <w:t>Code</w:t>
+      </w:r>
+      <w:r>
+        <w:rPr>
+          <w:bCs/>
+          <w:sz w:val="28"/>
+          <w:szCs w:val="28"/>
+        </w:rPr>
+        <w:t xml:space="preserve"> is generated as password to cloud</w:t>
       </w:r>
     </w:p>
     <w:p>
@@ -2566,7 +2802,15 @@
           <w:sz w:val="28"/>
           <w:szCs w:val="28"/>
         </w:rPr>
-        <w:t>Link copy option is visible</w:t>
+        <w:t>Code</w:t>
+      </w:r>
+      <w:r>
+        <w:rPr>
+          <w:bCs/>
+          <w:sz w:val="28"/>
+          <w:szCs w:val="28"/>
+        </w:rPr>
+        <w:t xml:space="preserve"> copy option is visible</w:t>
       </w:r>
     </w:p>
     <w:p>
@@ -2588,7 +2832,23 @@
           <w:sz w:val="28"/>
           <w:szCs w:val="28"/>
         </w:rPr>
-        <w:t>User sends the link to employer</w:t>
+        <w:t>User sends the</w:t>
+      </w:r>
+      <w:r>
+        <w:rPr>
+          <w:bCs/>
+          <w:sz w:val="28"/>
+          <w:szCs w:val="28"/>
+        </w:rPr>
+        <w:t xml:space="preserve"> Code</w:t>
+      </w:r>
+      <w:r>
+        <w:rPr>
+          <w:bCs/>
+          <w:sz w:val="28"/>
+          <w:szCs w:val="28"/>
+        </w:rPr>
+        <w:t xml:space="preserve"> to employer</w:t>
       </w:r>
     </w:p>
     <w:p>
@@ -2610,7 +2870,23 @@
           <w:sz w:val="28"/>
           <w:szCs w:val="28"/>
         </w:rPr>
-        <w:t>Employer can use the link to review profile or Hire.</w:t>
+        <w:t xml:space="preserve">Employer can use the </w:t>
+      </w:r>
+      <w:r>
+        <w:rPr>
+          <w:bCs/>
+          <w:sz w:val="28"/>
+          <w:szCs w:val="28"/>
+        </w:rPr>
+        <w:t>Code</w:t>
+      </w:r>
+      <w:r>
+        <w:rPr>
+          <w:bCs/>
+          <w:sz w:val="28"/>
+          <w:szCs w:val="28"/>
+        </w:rPr>
+        <w:t xml:space="preserve"> to review profile or Hire.</w:t>
       </w:r>
     </w:p>
     <w:p>
@@ -2632,7 +2908,15 @@
           <w:sz w:val="28"/>
           <w:szCs w:val="28"/>
         </w:rPr>
-        <w:t>Link is expired after 2 mins of generation</w:t>
+        <w:t>Code</w:t>
+      </w:r>
+      <w:r>
+        <w:rPr>
+          <w:bCs/>
+          <w:sz w:val="28"/>
+          <w:szCs w:val="28"/>
+        </w:rPr>
+        <w:t xml:space="preserve"> is expired after 2 mins of generation</w:t>
       </w:r>
       <w:r>
         <w:rPr>
@@ -2700,7 +2984,15 @@
           <w:sz w:val="28"/>
           <w:szCs w:val="28"/>
         </w:rPr>
-        <w:t>Link not opened in 2 mins it expires and shows nothing on click.</w:t>
+        <w:t>Code</w:t>
+      </w:r>
+      <w:r>
+        <w:rPr>
+          <w:bCs/>
+          <w:sz w:val="28"/>
+          <w:szCs w:val="28"/>
+        </w:rPr>
+        <w:t xml:space="preserve"> not opened in 2 mins it expires and shows nothing on click.</w:t>
       </w:r>
     </w:p>
     <w:p>
@@ -2733,7 +3025,15 @@
           <w:sz w:val="28"/>
           <w:szCs w:val="28"/>
         </w:rPr>
-        <w:t>Link cannot be opened more than one time for one employer.</w:t>
+        <w:t>Code</w:t>
+      </w:r>
+      <w:r>
+        <w:rPr>
+          <w:bCs/>
+          <w:sz w:val="28"/>
+          <w:szCs w:val="28"/>
+        </w:rPr>
+        <w:t xml:space="preserve"> cannot be opened more than one time for one employer.</w:t>
       </w:r>
     </w:p>
     <w:p>
@@ -2876,80 +3176,179 @@
           <w:sz w:val="28"/>
           <w:szCs w:val="28"/>
         </w:rPr>
-        <w:t>-Link must be generated and then copied too in 2 mins.</w:t>
-      </w:r>
-    </w:p>
-    <w:p>
-      <w:pPr>
-        <w:ind w:left="-864"/>
-        <w:rPr>
-          <w:bCs/>
-          <w:sz w:val="28"/>
-          <w:szCs w:val="28"/>
-        </w:rPr>
-      </w:pPr>
-      <w:r>
-        <w:rPr>
-          <w:bCs/>
-          <w:sz w:val="28"/>
-          <w:szCs w:val="28"/>
-        </w:rPr>
-        <w:t>-Copied link should be a small URL.</w:t>
-      </w:r>
-    </w:p>
-    <w:p>
-      <w:pPr>
-        <w:ind w:left="-864"/>
-        <w:rPr>
-          <w:bCs/>
-          <w:sz w:val="28"/>
-          <w:szCs w:val="28"/>
-        </w:rPr>
-      </w:pPr>
-      <w:r>
-        <w:rPr>
-          <w:bCs/>
-          <w:sz w:val="28"/>
-          <w:szCs w:val="28"/>
-        </w:rPr>
-        <w:t>-Two generated links cannot be same.</w:t>
-      </w:r>
-    </w:p>
-    <w:p>
-      <w:pPr>
-        <w:ind w:left="-864"/>
-        <w:rPr>
-          <w:bCs/>
-          <w:sz w:val="28"/>
-          <w:szCs w:val="28"/>
-        </w:rPr>
-      </w:pPr>
-      <w:r>
-        <w:rPr>
-          <w:bCs/>
-          <w:sz w:val="28"/>
-          <w:szCs w:val="28"/>
-        </w:rPr>
-        <w:t>-Employer gets only viewing access to profile by Link</w:t>
-      </w:r>
-    </w:p>
-    <w:p>
-      <w:pPr>
-        <w:rPr>
-          <w:bCs/>
-          <w:sz w:val="28"/>
-          <w:szCs w:val="28"/>
-        </w:rPr>
-      </w:pPr>
-    </w:p>
-    <w:p>
-      <w:pPr>
-        <w:rPr>
-          <w:bCs/>
-          <w:sz w:val="28"/>
-          <w:szCs w:val="28"/>
-        </w:rPr>
-      </w:pPr>
+        <w:t>-</w:t>
+      </w:r>
+      <w:r>
+        <w:rPr>
+          <w:bCs/>
+          <w:sz w:val="28"/>
+          <w:szCs w:val="28"/>
+        </w:rPr>
+        <w:t>Code</w:t>
+      </w:r>
+      <w:r>
+        <w:rPr>
+          <w:bCs/>
+          <w:sz w:val="28"/>
+          <w:szCs w:val="28"/>
+        </w:rPr>
+        <w:t xml:space="preserve"> must be generated and then copied too in 2 mins.</w:t>
+      </w:r>
+    </w:p>
+    <w:p>
+      <w:pPr>
+        <w:ind w:left="-864"/>
+        <w:rPr>
+          <w:bCs/>
+          <w:sz w:val="28"/>
+          <w:szCs w:val="28"/>
+        </w:rPr>
+      </w:pPr>
+      <w:r>
+        <w:rPr>
+          <w:bCs/>
+          <w:sz w:val="28"/>
+          <w:szCs w:val="28"/>
+        </w:rPr>
+        <w:t xml:space="preserve">-Copied </w:t>
+      </w:r>
+      <w:r>
+        <w:rPr>
+          <w:bCs/>
+          <w:sz w:val="28"/>
+          <w:szCs w:val="28"/>
+        </w:rPr>
+        <w:t>Code</w:t>
+      </w:r>
+      <w:r>
+        <w:rPr>
+          <w:bCs/>
+          <w:sz w:val="28"/>
+          <w:szCs w:val="28"/>
+        </w:rPr>
+        <w:t xml:space="preserve"> should be a small URL.</w:t>
+      </w:r>
+    </w:p>
+    <w:p>
+      <w:pPr>
+        <w:ind w:left="-864"/>
+        <w:rPr>
+          <w:bCs/>
+          <w:sz w:val="28"/>
+          <w:szCs w:val="28"/>
+        </w:rPr>
+      </w:pPr>
+      <w:r>
+        <w:rPr>
+          <w:bCs/>
+          <w:sz w:val="28"/>
+          <w:szCs w:val="28"/>
+        </w:rPr>
+        <w:t xml:space="preserve">-Two generated </w:t>
+      </w:r>
+      <w:r>
+        <w:rPr>
+          <w:bCs/>
+          <w:sz w:val="28"/>
+          <w:szCs w:val="28"/>
+        </w:rPr>
+        <w:t>Code</w:t>
+      </w:r>
+      <w:r>
+        <w:rPr>
+          <w:bCs/>
+          <w:sz w:val="28"/>
+          <w:szCs w:val="28"/>
+        </w:rPr>
+        <w:t xml:space="preserve"> cannot be same.</w:t>
+      </w:r>
+    </w:p>
+    <w:p>
+      <w:pPr>
+        <w:ind w:left="-864"/>
+        <w:rPr>
+          <w:bCs/>
+          <w:sz w:val="28"/>
+          <w:szCs w:val="28"/>
+        </w:rPr>
+      </w:pPr>
+      <w:r>
+        <w:rPr>
+          <w:bCs/>
+          <w:sz w:val="28"/>
+          <w:szCs w:val="28"/>
+        </w:rPr>
+        <w:t xml:space="preserve">-Employer gets only viewing access to profile by </w:t>
+      </w:r>
+      <w:r>
+        <w:rPr>
+          <w:bCs/>
+          <w:sz w:val="28"/>
+          <w:szCs w:val="28"/>
+        </w:rPr>
+        <w:t>Code</w:t>
+      </w:r>
+      <w:bookmarkStart w:id="0" w:name="_GoBack"/>
+      <w:bookmarkEnd w:id="0"/>
+    </w:p>
+    <w:p>
+      <w:pPr>
+        <w:rPr>
+          <w:bCs/>
+          <w:sz w:val="28"/>
+          <w:szCs w:val="28"/>
+        </w:rPr>
+      </w:pPr>
+    </w:p>
+    <w:p>
+      <w:pPr>
+        <w:rPr>
+          <w:bCs/>
+          <w:sz w:val="28"/>
+          <w:szCs w:val="28"/>
+        </w:rPr>
+      </w:pPr>
+      <w:r>
+        <w:rPr>
+          <w:noProof/>
+        </w:rPr>
+        <w:lastRenderedPageBreak/>
+        <w:drawing>
+          <wp:inline distT="0" distB="0" distL="0" distR="0" wp14:anchorId="1EDC245B" wp14:editId="44AED41C">
+            <wp:extent cx="5943600" cy="3714750"/>
+            <wp:effectExtent l="0" t="0" r="0" b="0"/>
+            <wp:docPr id="4" name="Picture 4"/>
+            <wp:cNvGraphicFramePr>
+              <a:graphicFrameLocks xmlns:a="http://schemas.openxmlformats.org/drawingml/2006/main" noChangeAspect="1"/>
+            </wp:cNvGraphicFramePr>
+            <a:graphic xmlns:a="http://schemas.openxmlformats.org/drawingml/2006/main">
+              <a:graphicData uri="http://schemas.openxmlformats.org/drawingml/2006/picture">
+                <pic:pic xmlns:pic="http://schemas.openxmlformats.org/drawingml/2006/picture">
+                  <pic:nvPicPr>
+                    <pic:cNvPr id="1" name=""/>
+                    <pic:cNvPicPr/>
+                  </pic:nvPicPr>
+                  <pic:blipFill>
+                    <a:blip r:embed="rId8"/>
+                    <a:stretch>
+                      <a:fillRect/>
+                    </a:stretch>
+                  </pic:blipFill>
+                  <pic:spPr>
+                    <a:xfrm>
+                      <a:off x="0" y="0"/>
+                      <a:ext cx="5943600" cy="3714750"/>
+                    </a:xfrm>
+                    <a:prstGeom prst="rect">
+                      <a:avLst/>
+                    </a:prstGeom>
+                  </pic:spPr>
+                </pic:pic>
+              </a:graphicData>
+            </a:graphic>
+          </wp:inline>
+        </w:drawing>
+      </w:r>
     </w:p>
     <w:p>
       <w:pPr>
@@ -2977,7 +3376,7 @@
 </file>
 
 <file path=word/numbering.xml><?xml version="1.0" encoding="utf-8"?>
-<w:numbering xmlns:wpc="http://schemas.microsoft.com/office/word/2010/wordprocessingCanvas" xmlns:cx="http://schemas.microsoft.com/office/drawing/2014/chartex" xmlns:cx1="http://schemas.microsoft.com/office/drawing/2015/9/8/chartex" xmlns:cx2="http://schemas.microsoft.com/office/drawing/2015/10/21/chartex" xmlns:cx3="http://schemas.microsoft.com/office/drawing/2016/5/9/chartex" xmlns:cx4="http://schemas.microsoft.com/office/drawing/2016/5/10/chartex" xmlns:cx5="http://schemas.microsoft.com/office/drawing/2016/5/11/chartex" xmlns:cx6="http://schemas.microsoft.com/office/drawing/2016/5/12/chartex" xmlns:cx7="http://schemas.microsoft.com/office/drawing/2016/5/13/chartex" xmlns:cx8="http://schemas.microsoft.com/office/drawing/2016/5/14/chartex" xmlns:mc="http://schemas.openxmlformats.org/markup-compatibility/2006" xmlns:aink="http://schemas.microsoft.com/office/drawing/2016/ink" xmlns:am3d="http://schemas.microsoft.com/office/drawing/2017/model3d" xmlns:o="urn:schemas-microsoft-com:office:office" xmlns:r="http://schemas.openxmlformats.org/officeDocument/2006/relationships" xmlns:m="http://schemas.openxmlformats.org/officeDocument/2006/math" xmlns:v="urn:schemas-microsoft-com:vml" xmlns:wp14="http://schemas.microsoft.com/office/word/2010/wordprocessingDrawing" xmlns:wp="http://schemas.openxmlformats.org/drawingml/2006/wordprocessingDrawing" xmlns:w10="urn:schemas-microsoft-com:office:word" xmlns:w="http://schemas.openxmlformats.org/wordprocessingml/2006/main" xmlns:w14="http://schemas.microsoft.com/office/word/2010/wordml" xmlns:w15="http://schemas.microsoft.com/office/word/2012/wordml" xmlns:w16cid="http://schemas.microsoft.com/office/word/2016/wordml/cid" xmlns:w16se="http://schemas.microsoft.com/office/word/2015/wordml/symex" xmlns:wpg="http://schemas.microsoft.com/office/word/2010/wordprocessingGroup" xmlns:wpi="http://schemas.microsoft.com/office/word/2010/wordprocessingInk" xmlns:wne="http://schemas.microsoft.com/office/word/2006/wordml" xmlns:wps="http://schemas.microsoft.com/office/word/2010/wordprocessingShape" mc:Ignorable="w14 w15 w16se w16cid wp14">
+<w:numbering xmlns:wpc="http://schemas.microsoft.com/office/word/2010/wordprocessingCanvas" xmlns:cx="http://schemas.microsoft.com/office/drawing/2014/chartex" xmlns:cx1="http://schemas.microsoft.com/office/drawing/2015/9/8/chartex" xmlns:cx2="http://schemas.microsoft.com/office/drawing/2015/10/21/chartex" xmlns:cx3="http://schemas.microsoft.com/office/drawing/2016/5/9/chartex" xmlns:cx4="http://schemas.microsoft.com/office/drawing/2016/5/10/chartex" xmlns:cx5="http://schemas.microsoft.com/office/drawing/2016/5/11/chartex" xmlns:cx6="http://schemas.microsoft.com/office/drawing/2016/5/12/chartex" xmlns:cx7="http://schemas.microsoft.com/office/drawing/2016/5/13/chartex" xmlns:cx8="http://schemas.microsoft.com/office/drawing/2016/5/14/chartex" xmlns:mc="http://schemas.openxmlformats.org/markup-compatibility/2006" xmlns:aink="http://schemas.microsoft.com/office/drawing/2016/ink" xmlns:am3d="http://schemas.microsoft.com/office/drawing/2017/model3d" xmlns:o="urn:schemas-microsoft-com:office:office" xmlns:r="http://schemas.openxmlformats.org/officeDocument/2006/relationships" xmlns:m="http://schemas.openxmlformats.org/officeDocument/2006/math" xmlns:v="urn:schemas-microsoft-com:vml" xmlns:wp14="http://schemas.microsoft.com/office/word/2010/wordprocessingDrawing" xmlns:wp="http://schemas.openxmlformats.org/drawingml/2006/wordprocessingDrawing" xmlns:w10="urn:schemas-microsoft-com:office:word" xmlns:w="http://schemas.openxmlformats.org/wordprocessingml/2006/main" xmlns:w14="http://schemas.microsoft.com/office/word/2010/wordml" xmlns:w15="http://schemas.microsoft.com/office/word/2012/wordml" xmlns:w16cex="http://schemas.microsoft.com/office/word/2018/wordml/cex" xmlns:w16cid="http://schemas.microsoft.com/office/word/2016/wordml/cid" xmlns:w16="http://schemas.microsoft.com/office/word/2018/wordml" xmlns:w16se="http://schemas.microsoft.com/office/word/2015/wordml/symex" xmlns:wpg="http://schemas.microsoft.com/office/word/2010/wordprocessingGroup" xmlns:wpi="http://schemas.microsoft.com/office/word/2010/wordprocessingInk" xmlns:wne="http://schemas.microsoft.com/office/word/2006/wordml" xmlns:wps="http://schemas.microsoft.com/office/word/2010/wordprocessingShape" mc:Ignorable="w14 w15 w16se w16cid w16 w16cex wp14">
   <w:abstractNum w:abstractNumId="0" w15:restartNumberingAfterBreak="0">
     <w:nsid w:val="075D35FB"/>
     <w:multiLevelType w:val="hybridMultilevel"/>
@@ -4239,7 +4638,7 @@
 </file>
 
 <file path=word/styles.xml><?xml version="1.0" encoding="utf-8"?>
-<w:styles xmlns:mc="http://schemas.openxmlformats.org/markup-compatibility/2006" xmlns:r="http://schemas.openxmlformats.org/officeDocument/2006/relationships" xmlns:w="http://schemas.openxmlformats.org/wordprocessingml/2006/main" xmlns:w14="http://schemas.microsoft.com/office/word/2010/wordml" xmlns:w15="http://schemas.microsoft.com/office/word/2012/wordml" xmlns:w16cid="http://schemas.microsoft.com/office/word/2016/wordml/cid" xmlns:w16se="http://schemas.microsoft.com/office/word/2015/wordml/symex" mc:Ignorable="w14 w15 w16se w16cid">
+<w:styles xmlns:mc="http://schemas.openxmlformats.org/markup-compatibility/2006" xmlns:r="http://schemas.openxmlformats.org/officeDocument/2006/relationships" xmlns:w="http://schemas.openxmlformats.org/wordprocessingml/2006/main" xmlns:w14="http://schemas.microsoft.com/office/word/2010/wordml" xmlns:w15="http://schemas.microsoft.com/office/word/2012/wordml" xmlns:w16cex="http://schemas.microsoft.com/office/word/2018/wordml/cex" xmlns:w16cid="http://schemas.microsoft.com/office/word/2016/wordml/cid" xmlns:w16="http://schemas.microsoft.com/office/word/2018/wordml" xmlns:w16se="http://schemas.microsoft.com/office/word/2015/wordml/symex" mc:Ignorable="w14 w15 w16se w16cid w16 w16cex">
   <w:docDefaults>
     <w:rPrDefault>
       <w:rPr>
